--- a/Documentation/part1_group5_Final.docx
+++ b/Documentation/part1_group5_Final.docx
@@ -15,6 +15,8 @@
           <w:szCs w:val="32"/>
         </w:rPr>
       </w:pPr>
+      <w:bookmarkStart w:id="0" w:name="_GoBack"/>
+      <w:bookmarkEnd w:id="0"/>
       <w:r>
         <w:rPr>
           <w:rFonts w:asciiTheme="majorHAnsi" w:eastAsiaTheme="minorEastAsia" w:hAnsiTheme="majorHAnsi" w:cstheme="majorHAnsi"/>
@@ -1837,8 +1839,6 @@
         </w:rPr>
         <w:br w:type="page"/>
       </w:r>
-      <w:bookmarkStart w:id="0" w:name="_GoBack"/>
-      <w:bookmarkEnd w:id="0"/>
     </w:p>
     <w:p>
       <w:pPr>
@@ -15014,7 +15014,7 @@
 </file>
 
 <file path=customXml/itemProps1.xml><?xml version="1.0" encoding="utf-8"?>
-<ds:datastoreItem xmlns:ds="http://schemas.openxmlformats.org/officeDocument/2006/customXml" ds:itemID="{CF79141E-64FD-448B-A745-AF8E7BB570D5}">
+<ds:datastoreItem xmlns:ds="http://schemas.openxmlformats.org/officeDocument/2006/customXml" ds:itemID="{88F63019-5899-48C6-825B-A356BF973546}">
   <ds:schemaRefs>
     <ds:schemaRef ds:uri="http://schemas.openxmlformats.org/officeDocument/2006/bibliography"/>
   </ds:schemaRefs>
